--- a/006_doc/服务行业新零售订单系统/4、研究成果报告及效用情况说明（服务行业新零售订单系统）V1.2.docx
+++ b/006_doc/服务行业新零售订单系统/4、研究成果报告及效用情况说明（服务行业新零售订单系统）V1.2.docx
@@ -82,6 +82,8 @@
         <w:pStyle w:val="-"/>
         <w:ind w:firstLine="480"/>
       </w:pPr>
+      <w:bookmarkStart w:id="0" w:name="_GoBack"/>
+      <w:bookmarkEnd w:id="0"/>
       <w:r>
         <w:rPr>
           <w:rFonts w:hint="eastAsia"/>
@@ -98,7 +100,67 @@
         <w:rPr>
           <w:rFonts w:hint="eastAsia"/>
         </w:rPr>
-        <w:t>民以食为天。当今社会的生活节奏越来越快，人们对餐饮的要求越来越高，不仅要求色香味俱全，对餐饮的时间和方式也有了更高的要求，许多人因为工作的繁忙而无法享受美味可口的食品。餐饮业是一种个性化、多样化的服务产业，随着网络技术以及电子商务的发展和普及，人们的消费方式和消费理念发生了很大的变化，足不出户的网上购物已经成为许多人的一种生活方式，同时网络订餐逐渐走入人们的生活，并被广泛接受。</w:t>
+        <w:t>当今社会的生活节奏越来越快，人们对</w:t>
+      </w:r>
+      <w:r>
+        <w:rPr>
+          <w:rFonts w:hint="eastAsia"/>
+        </w:rPr>
+        <w:t>服务</w:t>
+      </w:r>
+      <w:r>
+        <w:rPr>
+          <w:rFonts w:hint="eastAsia"/>
+        </w:rPr>
+        <w:t>的要求越来越高，不仅要求</w:t>
+      </w:r>
+      <w:r>
+        <w:rPr>
+          <w:rFonts w:hint="eastAsia"/>
+        </w:rPr>
+        <w:t>服务质量高</w:t>
+      </w:r>
+      <w:r>
+        <w:rPr>
+          <w:rFonts w:hint="eastAsia"/>
+        </w:rPr>
+        <w:t>，对</w:t>
+      </w:r>
+      <w:r>
+        <w:rPr>
+          <w:rFonts w:hint="eastAsia"/>
+        </w:rPr>
+        <w:t>服务</w:t>
+      </w:r>
+      <w:r>
+        <w:rPr>
+          <w:rFonts w:hint="eastAsia"/>
+        </w:rPr>
+        <w:t>的时间和方式也有了更高的要求，许多人因为工作的繁忙而无法享受美味可口的食品。</w:t>
+      </w:r>
+      <w:r>
+        <w:rPr>
+          <w:rFonts w:hint="eastAsia"/>
+        </w:rPr>
+        <w:t>服务</w:t>
+      </w:r>
+      <w:r>
+        <w:rPr>
+          <w:rFonts w:hint="eastAsia"/>
+        </w:rPr>
+        <w:t>业是一种个性化、多样化的产业，随着网络技术以及电子商务的发展和普及，人们的消费方式和消费理念发生了很大的变化，足不出户的网上购物已经成为许多人的一种生活方式，同时网络</w:t>
+      </w:r>
+      <w:r>
+        <w:rPr>
+          <w:rFonts w:hint="eastAsia"/>
+        </w:rPr>
+        <w:t>预定各种服务也</w:t>
+      </w:r>
+      <w:r>
+        <w:rPr>
+          <w:rFonts w:hint="eastAsia"/>
+        </w:rPr>
+        <w:t>逐渐走入人们的生活，并被广泛接受。</w:t>
       </w:r>
     </w:p>
     <w:p>
@@ -110,7 +172,67 @@
         <w:rPr>
           <w:rFonts w:hint="eastAsia"/>
         </w:rPr>
-        <w:t>随着中国经济快速的发展，国民生活水平和消费水平的提高带动了餐饮行业的发展。近几年大中小城市中餐饮行业的发展越来越快，传统的手工作业模式已经不能满足餐饮经营者的需求了。人工记账、核算、查询等工作既费时、费力，又容易出错。通过在计算机中运行餐饮管理系统，可以有效解决以上的问题。既提高了工作的效率，又节省了大量人力资源，为广大餐饮行业的经营者带来了更多的利益，同时也方便了广大的消费者。</w:t>
+        <w:t>随着中国经济快速的发展，国民生活水平和消费水平的提高带动了</w:t>
+      </w:r>
+      <w:r>
+        <w:rPr>
+          <w:rFonts w:hint="eastAsia"/>
+        </w:rPr>
+        <w:t>服务</w:t>
+      </w:r>
+      <w:r>
+        <w:rPr>
+          <w:rFonts w:hint="eastAsia"/>
+        </w:rPr>
+        <w:t>行业的发展。近几年大中小城市中</w:t>
+      </w:r>
+      <w:r>
+        <w:rPr>
+          <w:rFonts w:hint="eastAsia"/>
+        </w:rPr>
+        <w:t>服务</w:t>
+      </w:r>
+      <w:r>
+        <w:rPr>
+          <w:rFonts w:hint="eastAsia"/>
+        </w:rPr>
+        <w:t>行业的发展越来越快，传统的手工作业模式已经不能满足</w:t>
+      </w:r>
+      <w:r>
+        <w:rPr>
+          <w:rFonts w:hint="eastAsia"/>
+        </w:rPr>
+        <w:t>服务</w:t>
+      </w:r>
+      <w:r>
+        <w:rPr>
+          <w:rFonts w:hint="eastAsia"/>
+        </w:rPr>
+        <w:t>经营者的需求了。人工记账、核算、查询等工作既费时、费力，又容易出错。通过在计算机中运行</w:t>
+      </w:r>
+      <w:r>
+        <w:rPr>
+          <w:rFonts w:hint="eastAsia"/>
+        </w:rPr>
+        <w:t>服务</w:t>
+      </w:r>
+      <w:r>
+        <w:rPr>
+          <w:rFonts w:hint="eastAsia"/>
+        </w:rPr>
+        <w:t>管理系统，可以有效解决以上的问题。既提高了工作的效率，又节省了大量人力资源，为广大</w:t>
+      </w:r>
+      <w:r>
+        <w:rPr>
+          <w:rFonts w:hint="eastAsia"/>
+        </w:rPr>
+        <w:t>服务</w:t>
+      </w:r>
+      <w:r>
+        <w:rPr>
+          <w:rFonts w:hint="eastAsia"/>
+        </w:rPr>
+        <w:t>行业的经营者带来了更多的利益，同时也方便了广大的消费者。</w:t>
       </w:r>
     </w:p>
     <w:p>
@@ -172,24 +294,6 @@
           <w:rFonts w:hint="eastAsia"/>
         </w:rPr>
         <w:t>订单系统</w:t>
-      </w:r>
-      <w:r>
-        <w:rPr>
-          <w:rFonts w:hint="eastAsia"/>
-        </w:rPr>
-        <w:t>，先</w:t>
-      </w:r>
-      <w:r>
-        <w:t>在餐饮行业使用，然后向其他</w:t>
-      </w:r>
-      <w:r>
-        <w:rPr>
-          <w:rFonts w:hint="eastAsia"/>
-        </w:rPr>
-        <w:t>服务</w:t>
-      </w:r>
-      <w:r>
-        <w:t>行业逐步推广</w:t>
       </w:r>
       <w:r>
         <w:rPr>
@@ -570,66 +674,13 @@
     <w:p>
       <w:pPr>
         <w:pStyle w:val="aa"/>
-        <w:ind w:leftChars="200" w:left="420" w:firstLineChars="0" w:firstLine="0"/>
-        <w:rPr>
-          <w:szCs w:val="28"/>
-        </w:rPr>
-      </w:pPr>
-      <w:r>
-        <w:rPr>
-          <w:rFonts w:hint="eastAsia"/>
-          <w:szCs w:val="28"/>
-        </w:rPr>
-        <w:t>系统拓扑结构图：</w:t>
-      </w:r>
-    </w:p>
-    <w:p>
-      <w:pPr>
-        <w:spacing w:line="360" w:lineRule="auto"/>
-      </w:pPr>
-    </w:p>
-    <w:p>
-      <w:pPr>
-        <w:spacing w:line="360" w:lineRule="auto"/>
-        <w:rPr>
-          <w:rFonts w:ascii="宋体" w:hAnsi="宋体" w:cs="宋体"/>
-          <w:kern w:val="0"/>
-          <w:sz w:val="28"/>
-          <w:szCs w:val="28"/>
-        </w:rPr>
-      </w:pPr>
-      <w:r>
-        <w:rPr>
-          <w:rFonts w:ascii="宋体" w:hAnsi="宋体" w:cs="宋体"/>
-          <w:kern w:val="0"/>
-          <w:sz w:val="28"/>
-          <w:szCs w:val="28"/>
-        </w:rPr>
-        <w:object w:dxaOrig="10801" w:dyaOrig="7830">
-          <v:shapetype id="_x0000_t75" coordsize="21600,21600" o:spt="75" o:preferrelative="t" path="m@4@5l@4@11@9@11@9@5xe" filled="f" stroked="f">
-            <v:stroke joinstyle="miter"/>
-            <v:formulas>
-              <v:f eqn="if lineDrawn pixelLineWidth 0"/>
-              <v:f eqn="sum @0 1 0"/>
-              <v:f eqn="sum 0 0 @1"/>
-              <v:f eqn="prod @2 1 2"/>
-              <v:f eqn="prod @3 21600 pixelWidth"/>
-              <v:f eqn="prod @3 21600 pixelHeight"/>
-              <v:f eqn="sum @0 0 1"/>
-              <v:f eqn="prod @6 1 2"/>
-              <v:f eqn="prod @7 21600 pixelWidth"/>
-              <v:f eqn="sum @8 21600 0"/>
-              <v:f eqn="prod @7 21600 pixelHeight"/>
-              <v:f eqn="sum @10 21600 0"/>
-            </v:formulas>
-            <v:path o:extrusionok="f" gradientshapeok="t" o:connecttype="rect"/>
-            <o:lock v:ext="edit" aspectratio="t"/>
-          </v:shapetype>
-          <v:shape id="_x0000_i1025" type="#_x0000_t75" style="width:415.5pt;height:300.75pt" o:ole="">
-            <v:imagedata r:id="rId7" o:title=""/>
-          </v:shape>
-          <o:OLEObject Type="Embed" ProgID="Visio.Drawing.11" ShapeID="_x0000_i1025" DrawAspect="Content" ObjectID="_1572100307" r:id="rId8"/>
-        </w:object>
+        <w:ind w:firstLineChars="0" w:firstLine="0"/>
+      </w:pPr>
+      <w:r>
+        <w:rPr>
+          <w:rFonts w:hint="eastAsia"/>
+        </w:rPr>
+        <w:t>技术架构</w:t>
       </w:r>
     </w:p>
     <w:p>
@@ -640,36 +691,165 @@
           <w:szCs w:val="28"/>
         </w:rPr>
       </w:pPr>
-    </w:p>
-    <w:p>
-      <w:pPr>
-        <w:pStyle w:val="aa"/>
-        <w:ind w:firstLineChars="0" w:firstLine="0"/>
-      </w:pPr>
-      <w:r>
-        <w:rPr>
-          <w:rFonts w:hint="eastAsia"/>
-        </w:rPr>
-        <w:t>技术架构</w:t>
-      </w:r>
-    </w:p>
-    <w:p>
-      <w:pPr>
-        <w:pStyle w:val="aa"/>
-        <w:ind w:firstLineChars="0" w:firstLine="0"/>
-        <w:rPr>
-          <w:szCs w:val="28"/>
-        </w:rPr>
-      </w:pPr>
       <w:r>
         <w:rPr>
           <w:noProof/>
         </w:rPr>
+        <w:lastRenderedPageBreak/>
         <w:drawing>
           <wp:inline distT="0" distB="0" distL="0" distR="0" wp14:anchorId="3A9678FA" wp14:editId="5F58EE70">
             <wp:extent cx="5274310" cy="3988435"/>
             <wp:effectExtent l="0" t="0" r="2540" b="0"/>
             <wp:docPr id="1" name="图片 1"/>
+            <wp:cNvGraphicFramePr>
+              <a:graphicFrameLocks xmlns:a="http://schemas.openxmlformats.org/drawingml/2006/main" noChangeAspect="1"/>
+            </wp:cNvGraphicFramePr>
+            <a:graphic xmlns:a="http://schemas.openxmlformats.org/drawingml/2006/main">
+              <a:graphicData uri="http://schemas.openxmlformats.org/drawingml/2006/picture">
+                <pic:pic xmlns:pic="http://schemas.openxmlformats.org/drawingml/2006/picture">
+                  <pic:nvPicPr>
+                    <pic:cNvPr id="1" name=""/>
+                    <pic:cNvPicPr/>
+                  </pic:nvPicPr>
+                  <pic:blipFill>
+                    <a:blip r:embed="rId7"/>
+                    <a:stretch>
+                      <a:fillRect/>
+                    </a:stretch>
+                  </pic:blipFill>
+                  <pic:spPr>
+                    <a:xfrm>
+                      <a:off x="0" y="0"/>
+                      <a:ext cx="5274310" cy="3988435"/>
+                    </a:xfrm>
+                    <a:prstGeom prst="rect">
+                      <a:avLst/>
+                    </a:prstGeom>
+                  </pic:spPr>
+                </pic:pic>
+              </a:graphicData>
+            </a:graphic>
+          </wp:inline>
+        </w:drawing>
+      </w:r>
+    </w:p>
+    <w:p>
+      <w:pPr>
+        <w:pStyle w:val="aa"/>
+        <w:ind w:firstLineChars="0" w:firstLine="0"/>
+        <w:rPr>
+          <w:szCs w:val="28"/>
+        </w:rPr>
+      </w:pPr>
+    </w:p>
+    <w:p>
+      <w:pPr>
+        <w:pStyle w:val="aa"/>
+        <w:ind w:firstLineChars="0" w:firstLine="0"/>
+        <w:rPr>
+          <w:szCs w:val="28"/>
+        </w:rPr>
+      </w:pPr>
+      <w:r>
+        <w:rPr>
+          <w:rFonts w:hint="eastAsia"/>
+          <w:szCs w:val="28"/>
+        </w:rPr>
+        <w:t>软件部署模式图</w:t>
+      </w:r>
+    </w:p>
+    <w:p>
+      <w:pPr>
+        <w:pStyle w:val="aa"/>
+        <w:ind w:firstLineChars="0" w:firstLine="0"/>
+        <w:rPr>
+          <w:szCs w:val="28"/>
+        </w:rPr>
+      </w:pPr>
+      <w:r>
+        <w:rPr>
+          <w:noProof/>
+        </w:rPr>
+        <w:drawing>
+          <wp:inline distT="0" distB="0" distL="0" distR="0" wp14:anchorId="41B34051" wp14:editId="574109E4">
+            <wp:extent cx="5274310" cy="3304540"/>
+            <wp:effectExtent l="0" t="0" r="2540" b="0"/>
+            <wp:docPr id="2" name="图片 2"/>
+            <wp:cNvGraphicFramePr>
+              <a:graphicFrameLocks xmlns:a="http://schemas.openxmlformats.org/drawingml/2006/main" noChangeAspect="1"/>
+            </wp:cNvGraphicFramePr>
+            <a:graphic xmlns:a="http://schemas.openxmlformats.org/drawingml/2006/main">
+              <a:graphicData uri="http://schemas.openxmlformats.org/drawingml/2006/picture">
+                <pic:pic xmlns:pic="http://schemas.openxmlformats.org/drawingml/2006/picture">
+                  <pic:nvPicPr>
+                    <pic:cNvPr id="1" name=""/>
+                    <pic:cNvPicPr/>
+                  </pic:nvPicPr>
+                  <pic:blipFill>
+                    <a:blip r:embed="rId8"/>
+                    <a:stretch>
+                      <a:fillRect/>
+                    </a:stretch>
+                  </pic:blipFill>
+                  <pic:spPr>
+                    <a:xfrm>
+                      <a:off x="0" y="0"/>
+                      <a:ext cx="5274310" cy="3304540"/>
+                    </a:xfrm>
+                    <a:prstGeom prst="rect">
+                      <a:avLst/>
+                    </a:prstGeom>
+                  </pic:spPr>
+                </pic:pic>
+              </a:graphicData>
+            </a:graphic>
+          </wp:inline>
+        </w:drawing>
+      </w:r>
+    </w:p>
+    <w:p>
+      <w:pPr>
+        <w:pStyle w:val="aa"/>
+        <w:ind w:firstLineChars="0" w:firstLine="0"/>
+        <w:rPr>
+          <w:szCs w:val="28"/>
+        </w:rPr>
+      </w:pPr>
+    </w:p>
+    <w:p>
+      <w:pPr>
+        <w:pStyle w:val="aa"/>
+        <w:ind w:firstLineChars="0" w:firstLine="0"/>
+        <w:rPr>
+          <w:szCs w:val="28"/>
+        </w:rPr>
+      </w:pPr>
+      <w:r>
+        <w:rPr>
+          <w:rFonts w:hint="eastAsia"/>
+          <w:szCs w:val="28"/>
+        </w:rPr>
+        <w:t>平台网络结构图</w:t>
+      </w:r>
+    </w:p>
+    <w:p>
+      <w:pPr>
+        <w:pStyle w:val="aa"/>
+        <w:ind w:firstLineChars="0" w:firstLine="0"/>
+        <w:rPr>
+          <w:szCs w:val="28"/>
+        </w:rPr>
+      </w:pPr>
+      <w:r>
+        <w:rPr>
+          <w:noProof/>
+        </w:rPr>
+        <w:lastRenderedPageBreak/>
+        <w:drawing>
+          <wp:inline distT="0" distB="0" distL="0" distR="0" wp14:anchorId="1BA6E8C9" wp14:editId="3458C2AA">
+            <wp:extent cx="5274310" cy="3411220"/>
+            <wp:effectExtent l="0" t="0" r="2540" b="0"/>
+            <wp:docPr id="4" name="图片 4"/>
             <wp:cNvGraphicFramePr>
               <a:graphicFrameLocks xmlns:a="http://schemas.openxmlformats.org/drawingml/2006/main" noChangeAspect="1"/>
             </wp:cNvGraphicFramePr>
@@ -689,7 +869,7 @@
                   <pic:spPr>
                     <a:xfrm>
                       <a:off x="0" y="0"/>
-                      <a:ext cx="5274310" cy="3988435"/>
+                      <a:ext cx="5274310" cy="3411220"/>
                     </a:xfrm>
                     <a:prstGeom prst="rect">
                       <a:avLst/>
@@ -715,35 +895,28 @@
       <w:pPr>
         <w:pStyle w:val="aa"/>
         <w:ind w:firstLineChars="0" w:firstLine="0"/>
-        <w:rPr>
-          <w:szCs w:val="28"/>
-        </w:rPr>
-      </w:pPr>
-      <w:r>
-        <w:rPr>
-          <w:rFonts w:hint="eastAsia"/>
-          <w:szCs w:val="28"/>
-        </w:rPr>
-        <w:t>软件部署模式图</w:t>
+      </w:pPr>
+      <w:r>
+        <w:rPr>
+          <w:rFonts w:hint="eastAsia"/>
+        </w:rPr>
+        <w:t>开发与测试环境</w:t>
       </w:r>
     </w:p>
     <w:p>
       <w:pPr>
         <w:pStyle w:val="aa"/>
         <w:ind w:firstLineChars="0" w:firstLine="0"/>
-        <w:rPr>
-          <w:szCs w:val="28"/>
-        </w:rPr>
       </w:pPr>
       <w:r>
         <w:rPr>
           <w:noProof/>
         </w:rPr>
         <w:drawing>
-          <wp:inline distT="0" distB="0" distL="0" distR="0" wp14:anchorId="41B34051" wp14:editId="574109E4">
-            <wp:extent cx="5274310" cy="3304540"/>
-            <wp:effectExtent l="0" t="0" r="2540" b="0"/>
-            <wp:docPr id="2" name="图片 2"/>
+          <wp:inline distT="0" distB="0" distL="0" distR="0" wp14:anchorId="7F0ED0D3" wp14:editId="435A46A3">
+            <wp:extent cx="5274310" cy="3327400"/>
+            <wp:effectExtent l="0" t="0" r="2540" b="6350"/>
+            <wp:docPr id="47" name="图片 47"/>
             <wp:cNvGraphicFramePr>
               <a:graphicFrameLocks xmlns:a="http://schemas.openxmlformats.org/drawingml/2006/main" noChangeAspect="1"/>
             </wp:cNvGraphicFramePr>
@@ -763,148 +936,6 @@
                   <pic:spPr>
                     <a:xfrm>
                       <a:off x="0" y="0"/>
-                      <a:ext cx="5274310" cy="3304540"/>
-                    </a:xfrm>
-                    <a:prstGeom prst="rect">
-                      <a:avLst/>
-                    </a:prstGeom>
-                  </pic:spPr>
-                </pic:pic>
-              </a:graphicData>
-            </a:graphic>
-          </wp:inline>
-        </w:drawing>
-      </w:r>
-    </w:p>
-    <w:p>
-      <w:pPr>
-        <w:pStyle w:val="aa"/>
-        <w:ind w:firstLineChars="0" w:firstLine="0"/>
-        <w:rPr>
-          <w:szCs w:val="28"/>
-        </w:rPr>
-      </w:pPr>
-    </w:p>
-    <w:p>
-      <w:pPr>
-        <w:pStyle w:val="aa"/>
-        <w:ind w:firstLineChars="0" w:firstLine="0"/>
-        <w:rPr>
-          <w:szCs w:val="28"/>
-        </w:rPr>
-      </w:pPr>
-      <w:r>
-        <w:rPr>
-          <w:rFonts w:hint="eastAsia"/>
-          <w:szCs w:val="28"/>
-        </w:rPr>
-        <w:t>平台网络结构图</w:t>
-      </w:r>
-    </w:p>
-    <w:p>
-      <w:pPr>
-        <w:pStyle w:val="aa"/>
-        <w:ind w:firstLineChars="0" w:firstLine="0"/>
-        <w:rPr>
-          <w:szCs w:val="28"/>
-        </w:rPr>
-      </w:pPr>
-      <w:r>
-        <w:rPr>
-          <w:noProof/>
-        </w:rPr>
-        <w:drawing>
-          <wp:inline distT="0" distB="0" distL="0" distR="0" wp14:anchorId="1BA6E8C9" wp14:editId="3458C2AA">
-            <wp:extent cx="5274310" cy="3411220"/>
-            <wp:effectExtent l="0" t="0" r="2540" b="0"/>
-            <wp:docPr id="4" name="图片 4"/>
-            <wp:cNvGraphicFramePr>
-              <a:graphicFrameLocks xmlns:a="http://schemas.openxmlformats.org/drawingml/2006/main" noChangeAspect="1"/>
-            </wp:cNvGraphicFramePr>
-            <a:graphic xmlns:a="http://schemas.openxmlformats.org/drawingml/2006/main">
-              <a:graphicData uri="http://schemas.openxmlformats.org/drawingml/2006/picture">
-                <pic:pic xmlns:pic="http://schemas.openxmlformats.org/drawingml/2006/picture">
-                  <pic:nvPicPr>
-                    <pic:cNvPr id="1" name=""/>
-                    <pic:cNvPicPr/>
-                  </pic:nvPicPr>
-                  <pic:blipFill>
-                    <a:blip r:embed="rId11"/>
-                    <a:stretch>
-                      <a:fillRect/>
-                    </a:stretch>
-                  </pic:blipFill>
-                  <pic:spPr>
-                    <a:xfrm>
-                      <a:off x="0" y="0"/>
-                      <a:ext cx="5274310" cy="3411220"/>
-                    </a:xfrm>
-                    <a:prstGeom prst="rect">
-                      <a:avLst/>
-                    </a:prstGeom>
-                  </pic:spPr>
-                </pic:pic>
-              </a:graphicData>
-            </a:graphic>
-          </wp:inline>
-        </w:drawing>
-      </w:r>
-    </w:p>
-    <w:p>
-      <w:pPr>
-        <w:pStyle w:val="aa"/>
-        <w:ind w:firstLineChars="0" w:firstLine="0"/>
-        <w:rPr>
-          <w:szCs w:val="28"/>
-        </w:rPr>
-      </w:pPr>
-    </w:p>
-    <w:p>
-      <w:pPr>
-        <w:pStyle w:val="aa"/>
-        <w:ind w:firstLineChars="0" w:firstLine="0"/>
-      </w:pPr>
-      <w:r>
-        <w:rPr>
-          <w:rFonts w:hint="eastAsia"/>
-        </w:rPr>
-        <w:t>开发与测试环境</w:t>
-      </w:r>
-    </w:p>
-    <w:p>
-      <w:pPr>
-        <w:pStyle w:val="aa"/>
-        <w:ind w:firstLineChars="0" w:firstLine="0"/>
-      </w:pPr>
-      <w:r>
-        <w:rPr>
-          <w:noProof/>
-        </w:rPr>
-        <w:lastRenderedPageBreak/>
-        <w:drawing>
-          <wp:inline distT="0" distB="0" distL="0" distR="0" wp14:anchorId="7F0ED0D3" wp14:editId="435A46A3">
-            <wp:extent cx="5274310" cy="3327400"/>
-            <wp:effectExtent l="0" t="0" r="2540" b="6350"/>
-            <wp:docPr id="47" name="图片 47"/>
-            <wp:cNvGraphicFramePr>
-              <a:graphicFrameLocks xmlns:a="http://schemas.openxmlformats.org/drawingml/2006/main" noChangeAspect="1"/>
-            </wp:cNvGraphicFramePr>
-            <a:graphic xmlns:a="http://schemas.openxmlformats.org/drawingml/2006/main">
-              <a:graphicData uri="http://schemas.openxmlformats.org/drawingml/2006/picture">
-                <pic:pic xmlns:pic="http://schemas.openxmlformats.org/drawingml/2006/picture">
-                  <pic:nvPicPr>
-                    <pic:cNvPr id="1" name=""/>
-                    <pic:cNvPicPr/>
-                  </pic:nvPicPr>
-                  <pic:blipFill>
-                    <a:blip r:embed="rId12"/>
-                    <a:stretch>
-                      <a:fillRect/>
-                    </a:stretch>
-                  </pic:blipFill>
-                  <pic:spPr>
-                    <a:xfrm>
-                      <a:off x="0" y="0"/>
                       <a:ext cx="5274310" cy="3327400"/>
                     </a:xfrm>
                     <a:prstGeom prst="rect">
@@ -1004,6 +1035,7 @@
           <w:rFonts w:hint="eastAsia"/>
           <w:szCs w:val="28"/>
         </w:rPr>
+        <w:lastRenderedPageBreak/>
         <w:t>使用</w:t>
       </w:r>
       <w:r>
@@ -1234,7 +1266,7 @@
       <w:pPr>
         <w:pStyle w:val="3"/>
       </w:pPr>
-      <w:bookmarkStart w:id="0" w:name="_Toc450645951"/>
+      <w:bookmarkStart w:id="1" w:name="_Toc450645951"/>
       <w:r>
         <w:t>2</w:t>
       </w:r>
@@ -1253,7 +1285,7 @@
         </w:rPr>
         <w:t>用户功能实现</w:t>
       </w:r>
-      <w:bookmarkEnd w:id="0"/>
+      <w:bookmarkEnd w:id="1"/>
     </w:p>
     <w:p>
       <w:pPr>
@@ -1288,7 +1320,7 @@
       <w:pPr>
         <w:pStyle w:val="4"/>
       </w:pPr>
-      <w:bookmarkStart w:id="1" w:name="_Toc450645952"/>
+      <w:bookmarkStart w:id="2" w:name="_Toc450645952"/>
       <w:r>
         <w:t>2.</w:t>
       </w:r>
@@ -1310,7 +1342,7 @@
         </w:rPr>
         <w:t>前台用户注册</w:t>
       </w:r>
-      <w:bookmarkEnd w:id="1"/>
+      <w:bookmarkEnd w:id="2"/>
     </w:p>
     <w:p>
       <w:pPr>
@@ -1320,14 +1352,7 @@
         <w:rPr>
           <w:rFonts w:hint="eastAsia"/>
         </w:rPr>
-        <w:t>系统的普通用户通过自行注册生成，在系统首页点击用户注册菜单，系统跳</w:t>
-      </w:r>
-      <w:r>
-        <w:rPr>
-          <w:rFonts w:hint="eastAsia"/>
-        </w:rPr>
-        <w:lastRenderedPageBreak/>
-        <w:t>转到对应的注册页面。在用户注册页面中，用户需要填写帐号、密码、姓名、住址、电话、邮箱等信息。其中密码默认为</w:t>
+        <w:t>系统的普通用户通过自行注册生成，在系统首页点击用户注册菜单，系统跳转到对应的注册页面。在用户注册页面中，用户需要填写帐号、密码、姓名、住址、电话、邮箱等信息。其中密码默认为</w:t>
       </w:r>
       <w:r>
         <w:rPr>
@@ -1358,7 +1383,7 @@
       <w:pPr>
         <w:pStyle w:val="4"/>
       </w:pPr>
-      <w:bookmarkStart w:id="2" w:name="_Toc450645953"/>
+      <w:bookmarkStart w:id="3" w:name="_Toc450645953"/>
       <w:r>
         <w:t>2.</w:t>
       </w:r>
@@ -1386,7 +1411,7 @@
         </w:rPr>
         <w:t>前台用户登录</w:t>
       </w:r>
-      <w:bookmarkEnd w:id="2"/>
+      <w:bookmarkEnd w:id="3"/>
     </w:p>
     <w:p>
       <w:pPr>
@@ -1427,7 +1452,7 @@
       <w:pPr>
         <w:pStyle w:val="4"/>
       </w:pPr>
-      <w:bookmarkStart w:id="3" w:name="_Toc450645954"/>
+      <w:bookmarkStart w:id="4" w:name="_Toc450645954"/>
       <w:r>
         <w:t>2.</w:t>
       </w:r>
@@ -1455,14 +1480,11 @@
         </w:rPr>
         <w:t>后台用户登录</w:t>
       </w:r>
-      <w:bookmarkEnd w:id="3"/>
+      <w:bookmarkEnd w:id="4"/>
     </w:p>
     <w:p>
       <w:pPr>
         <w:pStyle w:val="af"/>
-        <w:rPr>
-          <w:rFonts w:hint="eastAsia"/>
-        </w:rPr>
       </w:pPr>
       <w:r>
         <w:rPr>
@@ -1474,7 +1496,7 @@
         <w:rPr>
           <w:rFonts w:hint="eastAsia"/>
         </w:rPr>
-        <w:t>餐厅</w:t>
+        <w:t>普通</w:t>
       </w:r>
       <w:r>
         <w:rPr>
@@ -1499,146 +1521,7 @@
       <w:pPr>
         <w:pStyle w:val="3"/>
       </w:pPr>
-      <w:bookmarkStart w:id="4" w:name="_Toc450645955"/>
-      <w:r>
-        <w:t>2</w:t>
-      </w:r>
-      <w:r>
-        <w:rPr>
-          <w:rFonts w:hint="eastAsia"/>
-        </w:rPr>
-        <w:t>.2</w:t>
-      </w:r>
-      <w:r>
-        <w:t xml:space="preserve">  </w:t>
-      </w:r>
-      <w:r>
-        <w:rPr>
-          <w:rFonts w:hint="eastAsia"/>
-        </w:rPr>
-        <w:t>前台点餐界面</w:t>
-      </w:r>
-      <w:bookmarkEnd w:id="4"/>
-    </w:p>
-    <w:p>
-      <w:pPr>
-        <w:pStyle w:val="af"/>
-      </w:pPr>
-      <w:r>
-        <w:rPr>
-          <w:rFonts w:hint="eastAsia"/>
-        </w:rPr>
-        <w:t>进入首页最新菜品，可以浏览当前网站内所有菜品信息，</w:t>
-      </w:r>
-      <w:r>
-        <w:t>并进行选择购买。</w:t>
-      </w:r>
-    </w:p>
-    <w:p>
-      <w:pPr>
-        <w:pStyle w:val="4"/>
-      </w:pPr>
-      <w:bookmarkStart w:id="5" w:name="_Toc450645956"/>
-      <w:r>
-        <w:t>2</w:t>
-      </w:r>
-      <w:r>
-        <w:rPr>
-          <w:rFonts w:hint="eastAsia"/>
-        </w:rPr>
-        <w:t>.2.1</w:t>
-      </w:r>
-      <w:r>
-        <w:rPr>
-          <w:rFonts w:hint="eastAsia"/>
-        </w:rPr>
-        <w:t>前台物品显示</w:t>
-      </w:r>
-      <w:bookmarkEnd w:id="5"/>
-    </w:p>
-    <w:p>
-      <w:pPr>
-        <w:pStyle w:val="af"/>
-        <w:rPr>
-          <w:rFonts w:hint="eastAsia"/>
-        </w:rPr>
-      </w:pPr>
-      <w:r>
-        <w:rPr>
-          <w:rFonts w:hint="eastAsia"/>
-        </w:rPr>
-        <w:t>点击相应菜品进行订购，跳转到对应菜品的详细页面，在该页面显示菜品的详细信息以及操作按钮。</w:t>
-      </w:r>
-    </w:p>
-    <w:p>
-      <w:pPr>
-        <w:pStyle w:val="4"/>
-      </w:pPr>
-      <w:bookmarkStart w:id="6" w:name="_Toc450645957"/>
-      <w:r>
-        <w:t>2</w:t>
-      </w:r>
-      <w:r>
-        <w:rPr>
-          <w:rFonts w:hint="eastAsia"/>
-        </w:rPr>
-        <w:t>.2.2</w:t>
-      </w:r>
-      <w:r>
-        <w:rPr>
-          <w:rFonts w:hint="eastAsia"/>
-        </w:rPr>
-        <w:t>前台购买菜品</w:t>
-      </w:r>
-      <w:bookmarkEnd w:id="6"/>
-    </w:p>
-    <w:p>
-      <w:pPr>
-        <w:pStyle w:val="af"/>
-      </w:pPr>
-      <w:r>
-        <w:rPr>
-          <w:rFonts w:hint="eastAsia"/>
-        </w:rPr>
-        <w:t>填写订购数量之后，点击加入购物车按钮，将订单交到购物车，选购完之后点击我的购物车菜单，结算账单，</w:t>
-      </w:r>
-      <w:r>
-        <w:t>或者清空购物车</w:t>
-      </w:r>
-      <w:r>
-        <w:rPr>
-          <w:rFonts w:hint="eastAsia"/>
-        </w:rPr>
-        <w:t>重新</w:t>
-      </w:r>
-      <w:r>
-        <w:t>购买，</w:t>
-      </w:r>
-      <w:r>
-        <w:rPr>
-          <w:rFonts w:hint="eastAsia"/>
-        </w:rPr>
-        <w:t>如果</w:t>
-      </w:r>
-      <w:r>
-        <w:t>您还想买别的东西，你可以在选择继续购买，继续挑选别的</w:t>
-      </w:r>
-      <w:r>
-        <w:rPr>
-          <w:rFonts w:hint="eastAsia"/>
-        </w:rPr>
-        <w:t>菜品</w:t>
-      </w:r>
-      <w:r>
-        <w:t>进行购买。</w:t>
-      </w:r>
-    </w:p>
-    <w:p>
-      <w:pPr>
-        <w:pStyle w:val="3"/>
-      </w:pPr>
-      <w:bookmarkStart w:id="7" w:name="_Toc448995930"/>
-      <w:bookmarkStart w:id="8" w:name="_Toc450645958"/>
+      <w:bookmarkStart w:id="5" w:name="_Toc450645955"/>
       <w:r>
         <w:lastRenderedPageBreak/>
         <w:t>2</w:t>
@@ -1647,6 +1530,220 @@
         <w:rPr>
           <w:rFonts w:hint="eastAsia"/>
         </w:rPr>
+        <w:t>.2</w:t>
+      </w:r>
+      <w:r>
+        <w:t xml:space="preserve">  </w:t>
+      </w:r>
+      <w:r>
+        <w:rPr>
+          <w:rFonts w:hint="eastAsia"/>
+        </w:rPr>
+        <w:t>前台</w:t>
+      </w:r>
+      <w:r>
+        <w:rPr>
+          <w:rFonts w:hint="eastAsia"/>
+        </w:rPr>
+        <w:t>订购服务</w:t>
+      </w:r>
+      <w:r>
+        <w:rPr>
+          <w:rFonts w:hint="eastAsia"/>
+        </w:rPr>
+        <w:t>界面</w:t>
+      </w:r>
+      <w:bookmarkEnd w:id="5"/>
+    </w:p>
+    <w:p>
+      <w:pPr>
+        <w:pStyle w:val="af"/>
+      </w:pPr>
+      <w:r>
+        <w:rPr>
+          <w:rFonts w:hint="eastAsia"/>
+        </w:rPr>
+        <w:t>进入首页最新</w:t>
+      </w:r>
+      <w:r>
+        <w:rPr>
+          <w:rFonts w:hint="eastAsia"/>
+        </w:rPr>
+        <w:t>服务</w:t>
+      </w:r>
+      <w:r>
+        <w:rPr>
+          <w:rFonts w:hint="eastAsia"/>
+        </w:rPr>
+        <w:t>，可以浏览当前网站内所有</w:t>
+      </w:r>
+      <w:r>
+        <w:rPr>
+          <w:rFonts w:hint="eastAsia"/>
+        </w:rPr>
+        <w:t>服务</w:t>
+      </w:r>
+      <w:r>
+        <w:rPr>
+          <w:rFonts w:hint="eastAsia"/>
+        </w:rPr>
+        <w:t>信息，</w:t>
+      </w:r>
+      <w:r>
+        <w:t>并进行选择购买。</w:t>
+      </w:r>
+    </w:p>
+    <w:p>
+      <w:pPr>
+        <w:pStyle w:val="4"/>
+      </w:pPr>
+      <w:bookmarkStart w:id="6" w:name="_Toc450645956"/>
+      <w:r>
+        <w:t>2</w:t>
+      </w:r>
+      <w:r>
+        <w:rPr>
+          <w:rFonts w:hint="eastAsia"/>
+        </w:rPr>
+        <w:t>.2.1</w:t>
+      </w:r>
+      <w:r>
+        <w:rPr>
+          <w:rFonts w:hint="eastAsia"/>
+        </w:rPr>
+        <w:t>前台物品显示</w:t>
+      </w:r>
+      <w:bookmarkEnd w:id="6"/>
+    </w:p>
+    <w:p>
+      <w:pPr>
+        <w:pStyle w:val="af"/>
+      </w:pPr>
+      <w:r>
+        <w:rPr>
+          <w:rFonts w:hint="eastAsia"/>
+        </w:rPr>
+        <w:t>点击相应</w:t>
+      </w:r>
+      <w:r>
+        <w:rPr>
+          <w:rFonts w:hint="eastAsia"/>
+        </w:rPr>
+        <w:t>服务</w:t>
+      </w:r>
+      <w:r>
+        <w:rPr>
+          <w:rFonts w:hint="eastAsia"/>
+        </w:rPr>
+        <w:t>进行订购，跳转到对应</w:t>
+      </w:r>
+      <w:r>
+        <w:rPr>
+          <w:rFonts w:hint="eastAsia"/>
+        </w:rPr>
+        <w:t>服务</w:t>
+      </w:r>
+      <w:r>
+        <w:rPr>
+          <w:rFonts w:hint="eastAsia"/>
+        </w:rPr>
+        <w:t>的详细页面，在该页面显示</w:t>
+      </w:r>
+      <w:r>
+        <w:rPr>
+          <w:rFonts w:hint="eastAsia"/>
+        </w:rPr>
+        <w:t>服务</w:t>
+      </w:r>
+      <w:r>
+        <w:rPr>
+          <w:rFonts w:hint="eastAsia"/>
+        </w:rPr>
+        <w:t>的详细信息以及操作按钮。</w:t>
+      </w:r>
+    </w:p>
+    <w:p>
+      <w:pPr>
+        <w:pStyle w:val="4"/>
+      </w:pPr>
+      <w:bookmarkStart w:id="7" w:name="_Toc450645957"/>
+      <w:r>
+        <w:t>2</w:t>
+      </w:r>
+      <w:r>
+        <w:rPr>
+          <w:rFonts w:hint="eastAsia"/>
+        </w:rPr>
+        <w:t>.2.2</w:t>
+      </w:r>
+      <w:r>
+        <w:rPr>
+          <w:rFonts w:hint="eastAsia"/>
+        </w:rPr>
+        <w:t>前台购买</w:t>
+      </w:r>
+      <w:r>
+        <w:rPr>
+          <w:rFonts w:hint="eastAsia"/>
+        </w:rPr>
+        <w:t>服务</w:t>
+      </w:r>
+      <w:bookmarkEnd w:id="7"/>
+    </w:p>
+    <w:p>
+      <w:pPr>
+        <w:pStyle w:val="af"/>
+      </w:pPr>
+      <w:r>
+        <w:rPr>
+          <w:rFonts w:hint="eastAsia"/>
+        </w:rPr>
+        <w:t>填写订购数量之后，点击加入购物车按钮，将订单交到购物车，选购完之后点击我的购物车菜单，结算账单，</w:t>
+      </w:r>
+      <w:r>
+        <w:t>或者清空购物车</w:t>
+      </w:r>
+      <w:r>
+        <w:rPr>
+          <w:rFonts w:hint="eastAsia"/>
+        </w:rPr>
+        <w:t>重新</w:t>
+      </w:r>
+      <w:r>
+        <w:t>购买，</w:t>
+      </w:r>
+      <w:r>
+        <w:rPr>
+          <w:rFonts w:hint="eastAsia"/>
+        </w:rPr>
+        <w:t>如果</w:t>
+      </w:r>
+      <w:r>
+        <w:t>您还想买别的东西，你可以在选择继续购买，继续挑选别的</w:t>
+      </w:r>
+      <w:r>
+        <w:rPr>
+          <w:rFonts w:hint="eastAsia"/>
+        </w:rPr>
+        <w:t>服务</w:t>
+      </w:r>
+      <w:r>
+        <w:t>进行购买。</w:t>
+      </w:r>
+    </w:p>
+    <w:p>
+      <w:pPr>
+        <w:pStyle w:val="3"/>
+      </w:pPr>
+      <w:bookmarkStart w:id="8" w:name="_Toc448995930"/>
+      <w:bookmarkStart w:id="9" w:name="_Toc450645958"/>
+      <w:r>
+        <w:t>2</w:t>
+      </w:r>
+      <w:r>
+        <w:rPr>
+          <w:rFonts w:hint="eastAsia"/>
+        </w:rPr>
         <w:t xml:space="preserve">.3 </w:t>
       </w:r>
       <w:r>
@@ -1661,8 +1758,8 @@
       <w:r>
         <w:t>管理系统界面</w:t>
       </w:r>
-      <w:bookmarkEnd w:id="7"/>
       <w:bookmarkEnd w:id="8"/>
+      <w:bookmarkEnd w:id="9"/>
     </w:p>
     <w:p>
       <w:pPr>
@@ -1679,8 +1776,8 @@
       <w:pPr>
         <w:pStyle w:val="4"/>
       </w:pPr>
-      <w:bookmarkStart w:id="9" w:name="_Toc448995931"/>
-      <w:bookmarkStart w:id="10" w:name="_Toc450645959"/>
+      <w:bookmarkStart w:id="10" w:name="_Toc448995931"/>
+      <w:bookmarkStart w:id="11" w:name="_Toc450645959"/>
       <w:r>
         <w:t>2</w:t>
       </w:r>
@@ -1690,14 +1787,18 @@
         </w:rPr>
         <w:t>.3.1</w:t>
       </w:r>
-      <w:r>
-        <w:rPr>
-          <w:rFonts w:hint="eastAsia"/>
-        </w:rPr>
-        <w:t>餐厅信息管理</w:t>
-      </w:r>
-      <w:bookmarkEnd w:id="9"/>
+      <w:bookmarkStart w:id="12" w:name="_Toc450645960"/>
+      <w:bookmarkStart w:id="13" w:name="_Toc448995932"/>
       <w:bookmarkEnd w:id="10"/>
+      <w:bookmarkEnd w:id="11"/>
+      <w:r>
+        <w:rPr>
+          <w:rFonts w:hint="eastAsia"/>
+        </w:rPr>
+        <w:t>用户信息管理</w:t>
+      </w:r>
+      <w:bookmarkEnd w:id="12"/>
+      <w:bookmarkEnd w:id="13"/>
     </w:p>
     <w:p>
       <w:pPr>
@@ -1707,85 +1808,87 @@
         <w:rPr>
           <w:rFonts w:hint="eastAsia"/>
         </w:rPr>
+        <w:t>管理员点击左侧的菜单“用户信息管理”，系统调用后台的用户信息。用户信息包括帐号、密码、姓名、住址、电话以及</w:t>
+      </w:r>
+      <w:r>
+        <w:rPr>
+          <w:rFonts w:hint="eastAsia"/>
+        </w:rPr>
+        <w:t>email</w:t>
+      </w:r>
+      <w:r>
+        <w:rPr>
+          <w:rFonts w:hint="eastAsia"/>
+        </w:rPr>
+        <w:t>等，点击删除按钮可以实现用户信息的删除操作。</w:t>
+      </w:r>
+    </w:p>
+    <w:p>
+      <w:pPr>
+        <w:pStyle w:val="4"/>
+      </w:pPr>
+      <w:bookmarkStart w:id="14" w:name="_Toc448995933"/>
+      <w:bookmarkStart w:id="15" w:name="_Toc450645961"/>
+      <w:r>
+        <w:t>2</w:t>
+      </w:r>
+      <w:r>
+        <w:rPr>
+          <w:rFonts w:hint="eastAsia"/>
+        </w:rPr>
+        <w:t>.3.</w:t>
+      </w:r>
+      <w:r>
+        <w:t>2</w:t>
+      </w:r>
+      <w:r>
+        <w:rPr>
+          <w:rFonts w:hint="eastAsia"/>
+        </w:rPr>
+        <w:t>服务</w:t>
+      </w:r>
+      <w:r>
+        <w:rPr>
+          <w:rFonts w:hint="eastAsia"/>
+        </w:rPr>
+        <w:t>科目</w:t>
+      </w:r>
+      <w:r>
+        <w:rPr>
+          <w:rFonts w:hint="eastAsia"/>
+        </w:rPr>
+        <w:t>管理</w:t>
+      </w:r>
+      <w:bookmarkEnd w:id="14"/>
+      <w:bookmarkEnd w:id="15"/>
+    </w:p>
+    <w:p>
+      <w:pPr>
+        <w:pStyle w:val="af"/>
+      </w:pPr>
+      <w:r>
+        <w:rPr>
+          <w:rFonts w:hint="eastAsia"/>
+        </w:rPr>
         <w:t>管理员点击左侧的菜单“</w:t>
       </w:r>
       <w:r>
         <w:rPr>
           <w:rFonts w:hint="eastAsia"/>
         </w:rPr>
-        <w:t>餐厅</w:t>
-      </w:r>
-      <w:r>
-        <w:rPr>
-          <w:rFonts w:hint="eastAsia"/>
-        </w:rPr>
-        <w:t>信息管理”，页面跳转到</w:t>
-      </w:r>
-      <w:r>
-        <w:rPr>
-          <w:rFonts w:hint="eastAsia"/>
-        </w:rPr>
-        <w:t>餐厅</w:t>
-      </w:r>
-      <w:r>
-        <w:rPr>
-          <w:rFonts w:hint="eastAsia"/>
-        </w:rPr>
-        <w:t>信息管理界面，显示出</w:t>
-      </w:r>
-      <w:r>
-        <w:rPr>
-          <w:rFonts w:hint="eastAsia"/>
-        </w:rPr>
-        <w:t>餐厅</w:t>
-      </w:r>
-      <w:r>
-        <w:rPr>
-          <w:rFonts w:hint="eastAsia"/>
-        </w:rPr>
-        <w:t>信息</w:t>
-      </w:r>
-      <w:r>
-        <w:rPr>
-          <w:rFonts w:hint="eastAsia"/>
-        </w:rPr>
-        <w:t>，</w:t>
-      </w:r>
-      <w:r>
-        <w:rPr>
-          <w:rFonts w:hint="eastAsia"/>
-        </w:rPr>
-        <w:t>主要包括</w:t>
-      </w:r>
-      <w:r>
-        <w:rPr>
-          <w:rFonts w:hint="eastAsia"/>
-        </w:rPr>
-        <w:t>餐厅</w:t>
-      </w:r>
-      <w:r>
-        <w:rPr>
-          <w:rFonts w:hint="eastAsia"/>
-        </w:rPr>
-        <w:t>的帐号、密码、</w:t>
-      </w:r>
-      <w:r>
-        <w:rPr>
-          <w:rFonts w:hint="eastAsia"/>
-        </w:rPr>
-        <w:t>餐厅</w:t>
-      </w:r>
-      <w:r>
-        <w:rPr>
-          <w:rFonts w:hint="eastAsia"/>
-        </w:rPr>
-        <w:t>名称、联系人、联系电话等。点击删除按钮实现</w:t>
-      </w:r>
-      <w:r>
-        <w:rPr>
-          <w:rFonts w:hint="eastAsia"/>
-        </w:rPr>
-        <w:t>餐厅</w:t>
+        <w:t>服务科目</w:t>
+      </w:r>
+      <w:r>
+        <w:rPr>
+          <w:rFonts w:hint="eastAsia"/>
+        </w:rPr>
+        <w:t>信息管理”，页面跳转到采购信息管理界面，采购信息主要包括名称、介绍链接、图片链接以及价格。点击删除按钮实现</w:t>
+      </w:r>
+      <w:r>
+        <w:rPr>
+          <w:rFonts w:hint="eastAsia"/>
+        </w:rPr>
+        <w:t>服务</w:t>
       </w:r>
       <w:r>
         <w:rPr>
@@ -1798,98 +1901,20 @@
       <w:pPr>
         <w:pStyle w:val="4"/>
       </w:pPr>
-      <w:bookmarkStart w:id="11" w:name="_Toc450645960"/>
-      <w:bookmarkStart w:id="12" w:name="_Toc448995932"/>
-      <w:r>
+      <w:bookmarkStart w:id="16" w:name="_Toc448995934"/>
+      <w:bookmarkStart w:id="17" w:name="_Toc450645962"/>
+      <w:r>
+        <w:lastRenderedPageBreak/>
         <w:t>2</w:t>
       </w:r>
       <w:r>
         <w:rPr>
           <w:rFonts w:hint="eastAsia"/>
         </w:rPr>
-        <w:t>.3.2</w:t>
-      </w:r>
-      <w:r>
-        <w:rPr>
-          <w:rFonts w:hint="eastAsia"/>
-        </w:rPr>
-        <w:t>用户信息管理</w:t>
-      </w:r>
-      <w:bookmarkEnd w:id="11"/>
-      <w:bookmarkEnd w:id="12"/>
-    </w:p>
-    <w:p>
-      <w:pPr>
-        <w:pStyle w:val="af"/>
-      </w:pPr>
-      <w:r>
-        <w:rPr>
-          <w:rFonts w:hint="eastAsia"/>
-        </w:rPr>
-        <w:t>管理员点击左侧的菜单“用户信息管理”，系统调用后台的用户信息。用户信息包括帐号、密码、姓名、住址、电话以及</w:t>
-      </w:r>
-      <w:r>
-        <w:rPr>
-          <w:rFonts w:hint="eastAsia"/>
-        </w:rPr>
-        <w:t>email</w:t>
-      </w:r>
-      <w:r>
-        <w:rPr>
-          <w:rFonts w:hint="eastAsia"/>
-        </w:rPr>
-        <w:t>等，点击删除按钮可以实现用户信息的删除操作。</w:t>
-      </w:r>
-    </w:p>
-    <w:p>
-      <w:pPr>
-        <w:pStyle w:val="4"/>
-      </w:pPr>
-      <w:bookmarkStart w:id="13" w:name="_Toc448995933"/>
-      <w:bookmarkStart w:id="14" w:name="_Toc450645961"/>
-      <w:r>
-        <w:t>2</w:t>
-      </w:r>
-      <w:r>
-        <w:rPr>
-          <w:rFonts w:hint="eastAsia"/>
-        </w:rPr>
-        <w:t>.3.3</w:t>
-      </w:r>
-      <w:r>
-        <w:rPr>
-          <w:rFonts w:hint="eastAsia"/>
-        </w:rPr>
-        <w:t>菜品信息管理</w:t>
-      </w:r>
-      <w:bookmarkEnd w:id="13"/>
-      <w:bookmarkEnd w:id="14"/>
-    </w:p>
-    <w:p>
-      <w:pPr>
-        <w:pStyle w:val="af"/>
-      </w:pPr>
-      <w:r>
-        <w:rPr>
-          <w:rFonts w:hint="eastAsia"/>
-        </w:rPr>
-        <w:t>管理员点击左侧的菜单“采购信息管理”，页面跳转到采购信息管理界面，采购信息主要包括名称、介绍链接、图片链接以及价格。点击删除按钮实现菜品信息的删除操作。</w:t>
-      </w:r>
-    </w:p>
-    <w:p>
-      <w:pPr>
-        <w:pStyle w:val="4"/>
-      </w:pPr>
-      <w:bookmarkStart w:id="15" w:name="_Toc448995934"/>
-      <w:bookmarkStart w:id="16" w:name="_Toc450645962"/>
-      <w:r>
-        <w:t>2</w:t>
-      </w:r>
-      <w:r>
-        <w:rPr>
-          <w:rFonts w:hint="eastAsia"/>
-        </w:rPr>
-        <w:t>.3.4</w:t>
+        <w:t>.3.</w:t>
+      </w:r>
+      <w:r>
+        <w:t>3</w:t>
       </w:r>
       <w:r>
         <w:rPr>
@@ -1897,8 +1922,8 @@
         </w:rPr>
         <w:t>订单信息管理</w:t>
       </w:r>
-      <w:bookmarkEnd w:id="15"/>
       <w:bookmarkEnd w:id="16"/>
+      <w:bookmarkEnd w:id="17"/>
     </w:p>
     <w:p>
       <w:pPr>
@@ -1964,7 +1989,6 @@
           <w:rFonts w:hint="eastAsia"/>
           <w:szCs w:val="28"/>
         </w:rPr>
-        <w:lastRenderedPageBreak/>
         <w:t>使用</w:t>
       </w:r>
       <w:r>
@@ -2406,7 +2430,15 @@
           <w:rFonts w:hint="eastAsia"/>
           <w:szCs w:val="28"/>
         </w:rPr>
-        <w:t>Spring MVC+MyBatis</w:t>
+        <w:t xml:space="preserve">Spring </w:t>
+      </w:r>
+      <w:r>
+        <w:rPr>
+          <w:rFonts w:hint="eastAsia"/>
+          <w:szCs w:val="28"/>
+        </w:rPr>
+        <w:lastRenderedPageBreak/>
+        <w:t>MVC+MyBatis</w:t>
       </w:r>
       <w:r>
         <w:rPr>
@@ -2522,7 +2554,6 @@
           <w:rFonts w:hint="eastAsia"/>
           <w:szCs w:val="28"/>
         </w:rPr>
-        <w:lastRenderedPageBreak/>
         <w:t>需要独立服务器运行此功能，但对服务器配置要求不高。在项目管理主系统平凡修改数据结构的时期，需要</w:t>
       </w:r>
       <w:r>
@@ -2662,9 +2693,6 @@
           <w:numId w:val="12"/>
         </w:numPr>
         <w:ind w:firstLineChars="0"/>
-        <w:rPr>
-          <w:rFonts w:hint="eastAsia"/>
-        </w:rPr>
       </w:pPr>
       <w:r>
         <w:rPr>
@@ -2677,9 +2705,6 @@
       <w:pPr>
         <w:pStyle w:val="-"/>
         <w:ind w:left="900" w:firstLineChars="0" w:firstLine="360"/>
-        <w:rPr>
-          <w:rFonts w:hint="eastAsia"/>
-        </w:rPr>
       </w:pPr>
       <w:r>
         <w:rPr>
@@ -2696,9 +2721,6 @@
           <w:numId w:val="12"/>
         </w:numPr>
         <w:ind w:firstLineChars="0"/>
-        <w:rPr>
-          <w:rFonts w:hint="eastAsia"/>
-        </w:rPr>
       </w:pPr>
       <w:r>
         <w:rPr>
@@ -2711,9 +2733,6 @@
       <w:pPr>
         <w:pStyle w:val="-"/>
         <w:ind w:left="900" w:firstLineChars="0" w:firstLine="360"/>
-        <w:rPr>
-          <w:rFonts w:hint="eastAsia"/>
-        </w:rPr>
       </w:pPr>
       <w:r>
         <w:rPr>
@@ -2726,14 +2745,12 @@
       <w:pPr>
         <w:pStyle w:val="-"/>
         <w:ind w:left="900" w:firstLineChars="0" w:firstLine="360"/>
-        <w:rPr>
-          <w:rFonts w:hint="eastAsia"/>
-        </w:rPr>
-      </w:pPr>
-      <w:r>
-        <w:rPr>
-          <w:rFonts w:hint="eastAsia"/>
-        </w:rPr>
+      </w:pPr>
+      <w:r>
+        <w:rPr>
+          <w:rFonts w:hint="eastAsia"/>
+        </w:rPr>
+        <w:lastRenderedPageBreak/>
         <w:t>传统的数据处理方法是以处理器为中心，而大数据环境下，需要采取以数据为中心的模式，减少数据移动带来的开销。因此，传统的数据处理方法，已经不能适应大数据的需求！</w:t>
       </w:r>
     </w:p>
@@ -2745,9 +2762,6 @@
           <w:numId w:val="12"/>
         </w:numPr>
         <w:ind w:firstLineChars="0"/>
-        <w:rPr>
-          <w:rFonts w:hint="eastAsia"/>
-        </w:rPr>
       </w:pPr>
       <w:r>
         <w:rPr>
@@ -2760,28 +2774,19 @@
       <w:pPr>
         <w:pStyle w:val="-"/>
         <w:ind w:left="900" w:firstLineChars="0" w:firstLine="360"/>
-        <w:rPr>
-          <w:rFonts w:hint="eastAsia"/>
-        </w:rPr>
-      </w:pPr>
-      <w:bookmarkStart w:id="17" w:name="_GoBack"/>
-      <w:bookmarkEnd w:id="17"/>
-      <w:r>
-        <w:rPr>
-          <w:rFonts w:hint="eastAsia"/>
-        </w:rPr>
-        <w:t>大数据的基本处理流程与传统数据处理流程并无太大差异，主要区别在于：由于大数据要处理大量、非结构化的数据，所以在各个处理环</w:t>
-      </w:r>
-      <w:r>
-        <w:rPr>
-          <w:rFonts w:hint="eastAsia"/>
-        </w:rPr>
-        <w:lastRenderedPageBreak/>
-        <w:t>节中都可以采用MapReduce等方式进行并行处理。</w:t>
-      </w:r>
-    </w:p>
-    <w:p>
-      <w:r>
+      </w:pPr>
+      <w:r>
+        <w:rPr>
+          <w:rFonts w:hint="eastAsia"/>
+        </w:rPr>
+        <w:t>大数据的基本处理流程与传统数据处理流程并无太大差异，主要区别在于：由于大数据要处理大量、非结构化的数据，所以在各个处理环节中都可以采用MapReduce等方式进行并行处理。</w:t>
+      </w:r>
+    </w:p>
+    <w:p>
+      <w:r>
+        <w:rPr>
+          <w:noProof/>
+        </w:rPr>
         <w:drawing>
           <wp:inline distT="0" distB="0" distL="0" distR="0" wp14:anchorId="06DD004A" wp14:editId="6760D84B">
             <wp:extent cx="5274310" cy="2388819"/>
@@ -2800,7 +2805,7 @@
                     </pic:cNvPicPr>
                   </pic:nvPicPr>
                   <pic:blipFill>
-                    <a:blip r:embed="rId13"/>
+                    <a:blip r:embed="rId11"/>
                     <a:srcRect/>
                     <a:stretch>
                       <a:fillRect/>
@@ -2837,9 +2842,6 @@
           <w:numId w:val="12"/>
         </w:numPr>
         <w:ind w:firstLineChars="0"/>
-        <w:rPr>
-          <w:rFonts w:hint="eastAsia"/>
-        </w:rPr>
       </w:pPr>
       <w:r>
         <w:rPr>
@@ -2852,9 +2854,6 @@
       <w:pPr>
         <w:pStyle w:val="-"/>
         <w:ind w:left="900" w:firstLineChars="0" w:firstLine="360"/>
-        <w:rPr>
-          <w:rFonts w:hint="eastAsia"/>
-        </w:rPr>
       </w:pPr>
       <w:r>
         <w:rPr>
@@ -2867,9 +2866,6 @@
       <w:pPr>
         <w:pStyle w:val="-"/>
         <w:ind w:left="900" w:firstLineChars="0" w:firstLine="360"/>
-        <w:rPr>
-          <w:rFonts w:hint="eastAsia"/>
-        </w:rPr>
       </w:pPr>
       <w:r>
         <w:rPr>
@@ -2882,9 +2878,6 @@
       <w:pPr>
         <w:pStyle w:val="-"/>
         <w:ind w:left="900" w:firstLineChars="0" w:firstLine="360"/>
-        <w:rPr>
-          <w:rFonts w:hint="eastAsia"/>
-        </w:rPr>
       </w:pPr>
       <w:r>
         <w:rPr>
@@ -2902,7 +2895,14 @@
         <w:rPr>
           <w:rFonts w:hint="eastAsia"/>
         </w:rPr>
-        <w:t>MapReduce是一套软件框架，包括Map（映射）和Reduce（化简）两个阶段，可以进行海量数据分割、任务分解与结果汇总，从而完成海量数据的并行处理。</w:t>
+        <w:t>MapReduce是一套软件框架，包括Map（映射）和Reduce（化简）两个</w:t>
+      </w:r>
+      <w:r>
+        <w:rPr>
+          <w:rFonts w:hint="eastAsia"/>
+        </w:rPr>
+        <w:lastRenderedPageBreak/>
+        <w:t>阶段，可以进行海量数据分割、任务分解与结果汇总，从而完成海量数据的并行处理。</w:t>
       </w:r>
     </w:p>
     <w:p>
@@ -2913,21 +2913,12 @@
           <w:numId w:val="12"/>
         </w:numPr>
         <w:ind w:firstLineChars="0"/>
-        <w:rPr>
-          <w:rFonts w:hint="eastAsia"/>
-        </w:rPr>
-      </w:pPr>
-      <w:r>
-        <w:rPr>
-          <w:rFonts w:hint="eastAsia"/>
-        </w:rPr>
-        <w:t>大数据技术在数据采集</w:t>
-      </w:r>
-      <w:r>
-        <w:rPr>
-          <w:rFonts w:hint="eastAsia"/>
-        </w:rPr>
-        <w:t>之</w:t>
+      </w:pPr>
+      <w:r>
+        <w:rPr>
+          <w:rFonts w:hint="eastAsia"/>
+        </w:rPr>
+        <w:t>大数据技术在数据采集之</w:t>
       </w:r>
       <w:r>
         <w:rPr>
@@ -2940,22 +2931,12 @@
       <w:pPr>
         <w:pStyle w:val="-"/>
         <w:ind w:left="900" w:firstLineChars="0" w:firstLine="360"/>
-        <w:rPr>
-          <w:rFonts w:hint="eastAsia"/>
-        </w:rPr>
-      </w:pPr>
-      <w:r>
-        <w:rPr>
-          <w:rFonts w:hint="eastAsia"/>
-        </w:rPr>
-        <w:t>很多互联网企业都有自己的海量数据采集工具，多用于系统日志采集，如Hadoop的Chukwa，Cloudera的Flume，Facebook的Scribe等，这些工具均采用分布式架构，能满足每秒数百MB的日志数据采集和传</w:t>
-      </w:r>
-      <w:r>
-        <w:rPr>
-          <w:rFonts w:hint="eastAsia"/>
-        </w:rPr>
-        <w:lastRenderedPageBreak/>
-        <w:t>输需求。</w:t>
+      </w:pPr>
+      <w:r>
+        <w:rPr>
+          <w:rFonts w:hint="eastAsia"/>
+        </w:rPr>
+        <w:t>很多互联网企业都有自己的海量数据采集工具，多用于系统日志采集，如Hadoop的Chukwa，Cloudera的Flume，Facebook的Scribe等，这些工具均采用分布式架构，能满足每秒数百MB的日志数据采集和传输需求。</w:t>
       </w:r>
     </w:p>
     <w:p>
@@ -2966,9 +2947,6 @@
           <w:numId w:val="12"/>
         </w:numPr>
         <w:ind w:firstLineChars="0"/>
-        <w:rPr>
-          <w:rFonts w:hint="eastAsia"/>
-        </w:rPr>
       </w:pPr>
       <w:r>
         <w:rPr>
@@ -3005,9 +2983,6 @@
       <w:pPr>
         <w:pStyle w:val="-"/>
         <w:ind w:left="900" w:firstLineChars="0" w:firstLine="360"/>
-        <w:rPr>
-          <w:rFonts w:hint="eastAsia"/>
-        </w:rPr>
       </w:pPr>
       <w:r>
         <w:rPr>
@@ -3089,7 +3064,7 @@
         <w:rPr>
           <w:rFonts w:hint="eastAsia"/>
         </w:rPr>
-        <w:t>亦然。影响餐厅上座率的原因首先是地理位置、价格，其次是特色、环境舒适度、服务质量等等。遇到这种情况，商家只能通过打折做促销活动，降低一些毛利来维持上座率。基本上属于亡羊补牢的方式，能产生多少效果也很难控制。</w:t>
+        <w:t>亦然。影响上座率的原因首先是地理位置、价格，其次是特色、环境舒适度、服务质量等等。遇到这种情况，商家只能通过打折做促销活动，降低一些毛利来维持上座率。基本上属于亡羊补牢的方式，能产生多少效果也很难控制。</w:t>
       </w:r>
     </w:p>
     <w:p>
@@ -3119,7 +3094,14 @@
         <w:rPr>
           <w:rFonts w:hint="eastAsia"/>
         </w:rPr>
-        <w:t xml:space="preserve">1.调取餐厅每天的历史销售记录，并形成多功能图表样式营业分析报表，支持导出、打印，作为餐厅运营管理的参考依据. </w:t>
+        <w:t>1.调取每天的历史销售记录，并形成多功能图表样式营业分析报表，支持导</w:t>
+      </w:r>
+      <w:r>
+        <w:rPr>
+          <w:rFonts w:hint="eastAsia"/>
+        </w:rPr>
+        <w:lastRenderedPageBreak/>
+        <w:t xml:space="preserve">出、打印，作为运营管理的参考依据. </w:t>
       </w:r>
     </w:p>
     <w:p>
@@ -3131,7 +3113,7 @@
         <w:rPr>
           <w:rFonts w:hint="eastAsia"/>
         </w:rPr>
-        <w:t>2.查看未来一周，甚至是半年的餐厅预定情况，通过预定量估算出未来半年内的营业状况。有了可靠数据做支撑，餐厅就能在销售的淡季适当调整生产活动，降低运营支出；提前部署营销策略，盘活淡季资源。未雨绸缪，方能做到有备无患。</w:t>
+        <w:t>2.查看未来一周，甚至是半年的预定情况，通过预定量估算出未来半年内的营业状况。有了可靠数据做支撑，就能在销售的淡季适当调整生产活动，降低运营支出；提前部署营销策略，盘活淡季资源。未雨绸缪，方能做到有备无患。</w:t>
       </w:r>
     </w:p>
     <w:p>
@@ -3159,7 +3141,6 @@
         <w:rPr>
           <w:rFonts w:hint="eastAsia"/>
         </w:rPr>
-        <w:lastRenderedPageBreak/>
         <w:t>对于服务业来说，客户是企业最为宝贵的财富；甚至从某种意义上来说，客户忠诚度就是服务业的灵魂。为此，要想在激烈的市场竞争中立于不败之地，必须建立完善的客户资料库与客户关系的管理系统。</w:t>
       </w:r>
     </w:p>
@@ -3172,7 +3153,43 @@
         <w:rPr>
           <w:rFonts w:hint="eastAsia"/>
         </w:rPr>
-        <w:t>对于餐饮行业，客户就是食客，食客只是简单地来吃饭，除了办理会员开之外基本上没有别的渠道可以得到客户的资料，没有客户信息那么精准营销则无从谈起。</w:t>
+        <w:t>对于</w:t>
+      </w:r>
+      <w:r>
+        <w:rPr>
+          <w:rFonts w:hint="eastAsia"/>
+        </w:rPr>
+        <w:t>服务</w:t>
+      </w:r>
+      <w:r>
+        <w:rPr>
+          <w:rFonts w:hint="eastAsia"/>
+        </w:rPr>
+        <w:t>行业，客户就是</w:t>
+      </w:r>
+      <w:r>
+        <w:rPr>
+          <w:rFonts w:hint="eastAsia"/>
+        </w:rPr>
+        <w:t>顾客</w:t>
+      </w:r>
+      <w:r>
+        <w:rPr>
+          <w:rFonts w:hint="eastAsia"/>
+        </w:rPr>
+        <w:t>，</w:t>
+      </w:r>
+      <w:r>
+        <w:rPr>
+          <w:rFonts w:hint="eastAsia"/>
+        </w:rPr>
+        <w:t>顾客</w:t>
+      </w:r>
+      <w:r>
+        <w:rPr>
+          <w:rFonts w:hint="eastAsia"/>
+        </w:rPr>
+        <w:t>只是简单地来吃饭，除了办理会员开之外基本上没有别的渠道可以得到客户的资料，没有客户信息那么精准营销则无从谈起。</w:t>
       </w:r>
     </w:p>
     <w:p>
@@ -3184,7 +3201,67 @@
         <w:rPr>
           <w:rFonts w:hint="eastAsia"/>
         </w:rPr>
-        <w:t>手机点餐方式给了餐饮业一个契机。首先，手机点餐是一个新兴事物，年轻人乐于去尝试。通过电子菜谱，手机在线下单这些互联网化的服务，食客体验到了便利，不用强迫，顾客也会在体验的过程中留下姓名电话。日积月累，当数据达到一定的量，商家就能充分发掘消费者的数据。某客户当月光顾过几次，点过什么菜，是否饮酒，都能从中得到答案。通过大数据，川菜折扣推送给嗜辣者，大大提高营销成功率；酒类促销不会推送给女性，也避免了营销内容与营销对象的不匹配，让老顾客不再排斥营销短信，增加企业好感度。</w:t>
+        <w:t>手机</w:t>
+      </w:r>
+      <w:r>
+        <w:rPr>
+          <w:rFonts w:hint="eastAsia"/>
+        </w:rPr>
+        <w:t>订购服务</w:t>
+      </w:r>
+      <w:r>
+        <w:rPr>
+          <w:rFonts w:hint="eastAsia"/>
+        </w:rPr>
+        <w:t>方式给了</w:t>
+      </w:r>
+      <w:r>
+        <w:rPr>
+          <w:rFonts w:hint="eastAsia"/>
+        </w:rPr>
+        <w:t>服务</w:t>
+      </w:r>
+      <w:r>
+        <w:rPr>
+          <w:rFonts w:hint="eastAsia"/>
+        </w:rPr>
+        <w:t>业一个契机。首先，手机</w:t>
+      </w:r>
+      <w:r>
+        <w:rPr>
+          <w:rFonts w:hint="eastAsia"/>
+        </w:rPr>
+        <w:t>订购服务</w:t>
+      </w:r>
+      <w:r>
+        <w:rPr>
+          <w:rFonts w:hint="eastAsia"/>
+        </w:rPr>
+        <w:t>是一个新兴事物，年轻人乐于去尝试。通过电子</w:t>
+      </w:r>
+      <w:r>
+        <w:rPr>
+          <w:rFonts w:hint="eastAsia"/>
+        </w:rPr>
+        <w:t>方式</w:t>
+      </w:r>
+      <w:r>
+        <w:rPr>
+          <w:rFonts w:hint="eastAsia"/>
+        </w:rPr>
+        <w:t>，手机在线下单这些互联网化的服务，</w:t>
+      </w:r>
+      <w:r>
+        <w:rPr>
+          <w:rFonts w:hint="eastAsia"/>
+        </w:rPr>
+        <w:t>顾客</w:t>
+      </w:r>
+      <w:r>
+        <w:rPr>
+          <w:rFonts w:hint="eastAsia"/>
+        </w:rPr>
+        <w:t>体验到了便利，不用强迫，顾客也会在体验的过程中留下姓名电话。日积月累，当数据达到一定的量，商家就能充分发掘消费者的数据。某客户当月光顾过几次，点过什么菜，是否饮酒，都能从中得到答案。通过大数据，川菜折扣推送给嗜辣者，大大提高营销成功率；酒类促销不会推送给女性，也避免了营销内容与营销对象的不匹配，让老顾客不再排斥营销短信，增加企业好感度。</w:t>
       </w:r>
     </w:p>
     <w:p>
@@ -3239,7 +3316,7 @@
         <w:rPr>
           <w:rFonts w:hint="eastAsia"/>
         </w:rPr>
-        <w:t>所谓O2O不是线上到线下，而应该是与用户更直观和立体的联系。比如客户是什么样性格的人，喜欢吃什么口味，喜欢喝什么类型的饮料。餐厅不是只需要他们来吃个饭，而是建立联系。</w:t>
+        <w:t>所谓O2O不是线上到线下，而应该是与用户更直观和立体的联系。比如客户是什么样性格的人，喜欢吃什么口味，喜欢喝什么类型的饮料。不是只需要他们来吃个饭，而是建立联系。</w:t>
       </w:r>
     </w:p>
     <w:p>
@@ -3257,7 +3334,26 @@
         <w:rPr>
           <w:rFonts w:hint="eastAsia"/>
         </w:rPr>
-        <w:t>能分析出客户的喜好，分析出客户对哪些产品不满。通过分析客户的主动需求数据，知道客户想吃什么，上哪吃的问题。促使餐厅围绕客户去打造菜品和服务，增强客户粘性，提升客户忠诚度。</w:t>
+        <w:t>能分析出客户的喜好，分析出客户对哪些产品不满。通过分析客户的主动需求数据，知道客户想吃什么，上哪吃的问题。促使围绕客</w:t>
+      </w:r>
+      <w:r>
+        <w:rPr>
+          <w:rFonts w:hint="eastAsia"/>
+        </w:rPr>
+        <w:lastRenderedPageBreak/>
+        <w:t>户去打造</w:t>
+      </w:r>
+      <w:r>
+        <w:rPr>
+          <w:rFonts w:hint="eastAsia"/>
+        </w:rPr>
+        <w:t>服务</w:t>
+      </w:r>
+      <w:r>
+        <w:rPr>
+          <w:rFonts w:hint="eastAsia"/>
+        </w:rPr>
+        <w:t>和服务，增强客户粘性，提升客户忠诚度。</w:t>
       </w:r>
     </w:p>
     <w:p>
@@ -3269,7 +3365,25 @@
         <w:rPr>
           <w:rFonts w:hint="eastAsia"/>
         </w:rPr>
-        <w:t>餐饮行业大数据应用还处在初级阶段，一些餐饮企业已经开始研究大数据在行业中的应用。所谓先到者先得，第一个吃螃蟹的人往往是最成功的人,最先发掘市场的人往往占领着市场的 最大份额。大数据</w:t>
+        <w:t>服务</w:t>
+      </w:r>
+      <w:r>
+        <w:rPr>
+          <w:rFonts w:hint="eastAsia"/>
+        </w:rPr>
+        <w:t>行业大数据应用还处在初级阶段，一些</w:t>
+      </w:r>
+      <w:r>
+        <w:rPr>
+          <w:rFonts w:hint="eastAsia"/>
+        </w:rPr>
+        <w:t>服务</w:t>
+      </w:r>
+      <w:r>
+        <w:rPr>
+          <w:rFonts w:hint="eastAsia"/>
+        </w:rPr>
+        <w:t>企业已经开始研究大数据在行业中的应用。所谓先到者先得，第一个吃螃蟹的人往往是最成功的人,最先发掘市场的人往往占领着市场的 最大份额。大数据</w:t>
       </w:r>
       <w:r>
         <w:rPr>
@@ -3284,14 +3398,7 @@
         <w:rPr>
           <w:rFonts w:hint="eastAsia"/>
         </w:rPr>
-        <w:t>可以不断挖掘消费者时刻变化的需求，让企业不断迎合消费者的口味，创造出更好的口碑，进而提</w:t>
-      </w:r>
-      <w:r>
-        <w:rPr>
-          <w:rFonts w:hint="eastAsia"/>
-        </w:rPr>
-        <w:lastRenderedPageBreak/>
-        <w:t>高企业的竞争力。</w:t>
+        <w:t>可以不断挖掘消费者时刻变化的需求，让企业不断迎合消费者的口味，创造出更好的口碑，进而提高企业的竞争力。</w:t>
       </w:r>
     </w:p>
     <w:p>
@@ -3561,6 +3668,7 @@
         <w:rPr>
           <w:rFonts w:hint="eastAsia"/>
         </w:rPr>
+        <w:lastRenderedPageBreak/>
         <w:t>构建全网工作平台，线上线下共建共用</w:t>
       </w:r>
       <w:r>
@@ -3621,11 +3729,7 @@
         <w:t>集中采购，规范配送，</w:t>
       </w:r>
       <w:r>
-        <w:t>通过几个门店的推广使用，集中采购已经发挥</w:t>
-      </w:r>
-      <w:r>
-        <w:lastRenderedPageBreak/>
-        <w:t>出一定的优势；</w:t>
+        <w:t>通过几个门店的推广使用，集中采购已经发挥出一定的优势；</w:t>
       </w:r>
     </w:p>
     <w:p>
@@ -3689,7 +3793,19 @@
         <w:rPr>
           <w:rFonts w:hint="eastAsia"/>
         </w:rPr>
-        <w:t>方便餐厅对顾客点餐信息的管理，减少餐厅的管理成本投入。</w:t>
+        <w:t>方便对顾客</w:t>
+      </w:r>
+      <w:r>
+        <w:rPr>
+          <w:rFonts w:hint="eastAsia"/>
+        </w:rPr>
+        <w:t>订购服务</w:t>
+      </w:r>
+      <w:r>
+        <w:rPr>
+          <w:rFonts w:hint="eastAsia"/>
+        </w:rPr>
+        <w:t>信息的管理，减少的管理成本投入。</w:t>
       </w:r>
     </w:p>
     <w:p>
@@ -3705,7 +3821,19 @@
         <w:rPr>
           <w:rFonts w:hint="eastAsia"/>
         </w:rPr>
-        <w:t>电子菜单代替纸质菜单，使餐厅能更方便、及时的管理、更新菜品。</w:t>
+        <w:t>电子菜单代替纸质菜单，使能更方便、及时的管理、更新</w:t>
+      </w:r>
+      <w:r>
+        <w:rPr>
+          <w:rFonts w:hint="eastAsia"/>
+        </w:rPr>
+        <w:t>服务</w:t>
+      </w:r>
+      <w:r>
+        <w:rPr>
+          <w:rFonts w:hint="eastAsia"/>
+        </w:rPr>
+        <w:t>。</w:t>
       </w:r>
     </w:p>
     <w:p>
@@ -3721,7 +3849,31 @@
         <w:rPr>
           <w:rFonts w:hint="eastAsia"/>
         </w:rPr>
-        <w:t>通过对顾客点餐电子化系统的管理，方便餐厅收集每日点餐数据，分析、把握顾客需求。</w:t>
+        <w:t>通过对顾客</w:t>
+      </w:r>
+      <w:r>
+        <w:rPr>
+          <w:rFonts w:hint="eastAsia"/>
+        </w:rPr>
+        <w:t>订购服务</w:t>
+      </w:r>
+      <w:r>
+        <w:rPr>
+          <w:rFonts w:hint="eastAsia"/>
+        </w:rPr>
+        <w:t>电子化系统的管理，方便收集每日</w:t>
+      </w:r>
+      <w:r>
+        <w:rPr>
+          <w:rFonts w:hint="eastAsia"/>
+        </w:rPr>
+        <w:t>订购服务</w:t>
+      </w:r>
+      <w:r>
+        <w:rPr>
+          <w:rFonts w:hint="eastAsia"/>
+        </w:rPr>
+        <w:t>数据，分析、把握顾客需求。</w:t>
       </w:r>
     </w:p>
     <w:p>
@@ -3737,7 +3889,19 @@
         <w:rPr>
           <w:rFonts w:hint="eastAsia"/>
         </w:rPr>
-        <w:t>通过简单便捷的点餐操作，方便顾客，有效的提升顾客体验。</w:t>
+        <w:t>通过简单便捷的</w:t>
+      </w:r>
+      <w:r>
+        <w:rPr>
+          <w:rFonts w:hint="eastAsia"/>
+        </w:rPr>
+        <w:t>订购服务</w:t>
+      </w:r>
+      <w:r>
+        <w:rPr>
+          <w:rFonts w:hint="eastAsia"/>
+        </w:rPr>
+        <w:t>操作，方便顾客，有效的提升顾客体验。</w:t>
       </w:r>
     </w:p>
     <w:p>
@@ -3753,7 +3917,19 @@
         <w:rPr>
           <w:rFonts w:hint="eastAsia"/>
         </w:rPr>
-        <w:t>电子无线点餐系有详实的班结报表和交班对帐流程；严格权限控制和反结账流程；杜绝收银舞弊。</w:t>
+        <w:t>电子无线</w:t>
+      </w:r>
+      <w:r>
+        <w:rPr>
+          <w:rFonts w:hint="eastAsia"/>
+        </w:rPr>
+        <w:t>订购服务</w:t>
+      </w:r>
+      <w:r>
+        <w:rPr>
+          <w:rFonts w:hint="eastAsia"/>
+        </w:rPr>
+        <w:t>系有详实的班结报表和交班对帐流程；严格权限控制和反结账流程；杜绝收银舞弊。</w:t>
       </w:r>
     </w:p>
     <w:p>
@@ -3826,7 +4002,7 @@
         <w:rPr>
           <w:rFonts w:asciiTheme="minorEastAsia" w:eastAsiaTheme="minorEastAsia" w:hAnsiTheme="minorEastAsia" w:hint="eastAsia"/>
         </w:rPr>
-        <w:t>可以实现网上、微信、电话以及门店售餐等方式销售。</w:t>
+        <w:t>可以实现网上、微信、电话以及门店等方式销售。</w:t>
       </w:r>
     </w:p>
     <w:p>
@@ -3863,7 +4039,14 @@
         <w:rPr>
           <w:rFonts w:asciiTheme="minorEastAsia" w:eastAsiaTheme="minorEastAsia" w:hAnsiTheme="minorEastAsia" w:hint="eastAsia"/>
         </w:rPr>
-        <w:t>支付方式包括：支付宝支付、微信支付、货到付款（现金）。</w:t>
+        <w:t>支付方式包括：支付宝支付、微信支付、</w:t>
+      </w:r>
+      <w:r>
+        <w:rPr>
+          <w:rFonts w:asciiTheme="minorEastAsia" w:eastAsiaTheme="minorEastAsia" w:hAnsiTheme="minorEastAsia" w:hint="eastAsia"/>
+        </w:rPr>
+        <w:lastRenderedPageBreak/>
+        <w:t>货到付款（现金）。</w:t>
       </w:r>
     </w:p>
     <w:p>
@@ -3894,14 +4077,43 @@
         <w:rPr>
           <w:rFonts w:asciiTheme="minorEastAsia" w:eastAsiaTheme="minorEastAsia" w:hAnsiTheme="minorEastAsia" w:hint="eastAsia"/>
         </w:rPr>
-        <w:t>”计划以传统餐饮业为第一站目标，展开一场转变传统经营模式的革新活动。该计划前期推出“餐云通”这一核心产品，对传统餐饮业进行门店经营的优化升级。后续利用合作三方丰富的渠道与信息资源，向参与商户不断输送高价值低成本的第三方推广渠</w:t>
+        <w:t>”计划以传统</w:t>
       </w:r>
       <w:r>
         <w:rPr>
           <w:rFonts w:asciiTheme="minorEastAsia" w:eastAsiaTheme="minorEastAsia" w:hAnsiTheme="minorEastAsia" w:hint="eastAsia"/>
         </w:rPr>
-        <w:lastRenderedPageBreak/>
-        <w:t>道。并依靠强硬的技术实力，为参与商户嫁接更多异业合作机遇，最终实现共赢局面。</w:t>
+        <w:t>服务</w:t>
+      </w:r>
+      <w:r>
+        <w:rPr>
+          <w:rFonts w:asciiTheme="minorEastAsia" w:eastAsiaTheme="minorEastAsia" w:hAnsiTheme="minorEastAsia" w:hint="eastAsia"/>
+        </w:rPr>
+        <w:t>业为第一站目标，展开一场转变传统经营模式的革新活动。该计划前期推出“</w:t>
+      </w:r>
+      <w:r>
+        <w:rPr>
+          <w:rFonts w:asciiTheme="minorEastAsia" w:eastAsiaTheme="minorEastAsia" w:hAnsiTheme="minorEastAsia" w:hint="eastAsia"/>
+        </w:rPr>
+        <w:t>服务</w:t>
+      </w:r>
+      <w:r>
+        <w:rPr>
+          <w:rFonts w:asciiTheme="minorEastAsia" w:eastAsiaTheme="minorEastAsia" w:hAnsiTheme="minorEastAsia" w:hint="eastAsia"/>
+        </w:rPr>
+        <w:t>云通”这一核心产品，对传统</w:t>
+      </w:r>
+      <w:r>
+        <w:rPr>
+          <w:rFonts w:asciiTheme="minorEastAsia" w:eastAsiaTheme="minorEastAsia" w:hAnsiTheme="minorEastAsia" w:hint="eastAsia"/>
+        </w:rPr>
+        <w:t>服务</w:t>
+      </w:r>
+      <w:r>
+        <w:rPr>
+          <w:rFonts w:asciiTheme="minorEastAsia" w:eastAsiaTheme="minorEastAsia" w:hAnsiTheme="minorEastAsia" w:hint="eastAsia"/>
+        </w:rPr>
+        <w:t>业进行门店经营的优化升级。后续利用合作三方丰富的渠道与信息资源，向参与商户不断输送高价值低成本的第三方推广渠道。并依靠强硬的技术实力，为参与商户嫁接更多异业合作机遇，最终实现共赢局面。</w:t>
       </w:r>
     </w:p>
     <w:p>
